--- a/法令ファイル/税務官署における収入官吏及び出納員並びに歳入歳出外現金出納官吏の備えるべき現金領収証書に関する省令/税務官署における収入官吏及び出納員並びに歳入歳出外現金出納官吏の備えるべき現金領収証書に関する省令（昭和二十五年大蔵省令第二十一号）.docx
+++ b/法令ファイル/税務官署における収入官吏及び出納員並びに歳入歳出外現金出納官吏の備えるべき現金領収証書に関する省令/税務官署における収入官吏及び出納員並びに歳入歳出外現金出納官吏の備えるべき現金領収証書に関する省令（昭和二十五年大蔵省令第二十一号）.docx
@@ -19,36 +19,32 @@
     </w:p>
     <w:p>
       <w:pPr>
-        <w:pStyle w:val="Heading6"/>
+        <w:pStyle w:val="ListBullet"/>
         <w:ind w:left="880"/>
       </w:pPr>
       <w:r>
         <w:t>一</w:t>
+        <w:br/>
+        <w:t>収入官吏及び出納員の備えるべき現金領収証書</w:t>
+        <w:br/>
+        <w:br/>
+        <w:br/>
+        <w:t>別表第一号書式</w:t>
       </w:r>
     </w:p>
     <w:p>
       <w:pPr>
-        <w:ind w:left="880"/>
-      </w:pPr>
-      <w:r>
-        <w:t>収入官吏及び出納員の備えるべき現金領収証書</w:t>
-      </w:r>
-    </w:p>
-    <w:p>
-      <w:pPr>
-        <w:pStyle w:val="Heading6"/>
+        <w:pStyle w:val="ListBullet"/>
         <w:ind w:left="880"/>
       </w:pPr>
       <w:r>
         <w:t>二</w:t>
-      </w:r>
-    </w:p>
-    <w:p>
-      <w:pPr>
-        <w:ind w:left="880"/>
-      </w:pPr>
-      <w:r>
+        <w:br/>
         <w:t>歳入歳出外現金出納官吏の備えるべき現金領収証書</w:t>
+        <w:br/>
+        <w:br/>
+        <w:br/>
+        <w:t>別表第二号書式</w:t>
       </w:r>
     </w:p>
     <w:p>
@@ -79,10 +75,22 @@
         <w:pStyle w:val="Heading1"/>
       </w:pPr>
       <w:r>
-        <w:t>附　則（昭和二九年五月三一日大蔵省令第四〇号）</w:t>
+        <w:t>附則（昭和二九年五月三一日大蔵省令第四〇号）</w:t>
       </w:r>
     </w:p>
     <w:p>
+      <w:pPr>
+        <w:pStyle w:val="Heading5"/>
+        <w:ind w:left="440"/>
+      </w:pPr>
+      <w:r>
+        <w:t>１</w:t>
+      </w:r>
+    </w:p>
+    <w:p>
+      <w:pPr>
+        <w:ind w:left="440"/>
+      </w:pPr>
       <w:r>
         <w:t>この省令は、公布の日から施行し、昭和二十九年四月一日から適用する。</w:t>
       </w:r>
@@ -97,10 +105,22 @@
         <w:pStyle w:val="Heading1"/>
       </w:pPr>
       <w:r>
-        <w:t>附　則（昭和三八年五月三一日大蔵省令第三一号）</w:t>
+        <w:t>附則（昭和三八年五月三一日大蔵省令第三一号）</w:t>
       </w:r>
     </w:p>
     <w:p>
+      <w:pPr>
+        <w:pStyle w:val="Heading5"/>
+        <w:ind w:left="440"/>
+      </w:pPr>
+      <w:r>
+        <w:t>１</w:t>
+      </w:r>
+    </w:p>
+    <w:p>
+      <w:pPr>
+        <w:ind w:left="440"/>
+      </w:pPr>
       <w:r>
         <w:t>この省令は、公布の日から施行する。</w:t>
       </w:r>
@@ -115,12 +135,26 @@
         <w:pStyle w:val="Heading1"/>
       </w:pPr>
       <w:r>
-        <w:t>附　則（昭和四〇年一二月一五日大蔵省令第六七号）</w:t>
+        <w:t>附則（昭和四〇年一二月一五日大蔵省令第六七号）</w:t>
       </w:r>
     </w:p>
     <w:p>
+      <w:pPr>
+        <w:pStyle w:val="Heading5"/>
+        <w:ind w:left="440"/>
+      </w:pPr>
+      <w:r>
+        <w:t>１</w:t>
+      </w:r>
+    </w:p>
+    <w:p>
+      <w:pPr>
+        <w:ind w:left="440"/>
+      </w:pPr>
       <w:r>
         <w:t>この省令は、昭和四十一年四月一日から施行する。</w:t>
+        <w:br/>
+        <w:t>ただし、附則第六項の規定は、公布の日から施行する。</w:t>
       </w:r>
     </w:p>
     <w:p>
@@ -150,10 +184,22 @@
         <w:pStyle w:val="Heading1"/>
       </w:pPr>
       <w:r>
-        <w:t>附　則（昭和四三年一〇月七日大蔵省令第五二号）</w:t>
+        <w:t>附則（昭和四三年一〇月七日大蔵省令第五二号）</w:t>
       </w:r>
     </w:p>
     <w:p>
+      <w:pPr>
+        <w:pStyle w:val="Heading5"/>
+        <w:ind w:left="440"/>
+      </w:pPr>
+      <w:r>
+        <w:t>１</w:t>
+      </w:r>
+    </w:p>
+    <w:p>
+      <w:pPr>
+        <w:ind w:left="440"/>
+      </w:pPr>
       <w:r>
         <w:t>この省令は、昭和四十三年十一月一日から施行する。</w:t>
       </w:r>
@@ -202,10 +248,22 @@
         <w:pStyle w:val="Heading1"/>
       </w:pPr>
       <w:r>
-        <w:t>附　則（平成一三年三月二七日財務省令第二〇号）</w:t>
+        <w:t>附則（平成一三年三月二七日財務省令第二〇号）</w:t>
       </w:r>
     </w:p>
     <w:p>
+      <w:pPr>
+        <w:pStyle w:val="Heading5"/>
+        <w:ind w:left="440"/>
+      </w:pPr>
+      <w:r>
+        <w:t>１</w:t>
+      </w:r>
+    </w:p>
+    <w:p>
+      <w:pPr>
+        <w:ind w:left="440"/>
+      </w:pPr>
       <w:r>
         <w:t>この省令は、公布の日から施行する。</w:t>
       </w:r>
@@ -237,10 +295,22 @@
         <w:pStyle w:val="Heading1"/>
       </w:pPr>
       <w:r>
-        <w:t>附　則（令和二年一二月一一日財務省令第七五号）</w:t>
+        <w:t>附則（令和二年一二月一一日財務省令第七五号）</w:t>
       </w:r>
     </w:p>
     <w:p>
+      <w:pPr>
+        <w:pStyle w:val="Heading5"/>
+        <w:ind w:left="440"/>
+      </w:pPr>
+      <w:r>
+        <w:t>１</w:t>
+      </w:r>
+    </w:p>
+    <w:p>
+      <w:pPr>
+        <w:ind w:left="440"/>
+      </w:pPr>
       <w:r>
         <w:t>この省令は、令和三年一月一日から施行する。</w:t>
       </w:r>
@@ -282,7 +352,7 @@
     </w:pPr>
     <w:r>
       <w:tab/>
-      <w:t>WeGov v0.1 - FTS141</w:t>
+      <w:t>WeGov v0.2 - FTS141</w:t>
     </w:r>
   </w:p>
 </w:ftr>
